--- a/UML-диаграма Class.docx
+++ b/UML-диаграма Class.docx
@@ -2,9 +2,9 @@
 <file path=word/document.xml><?xml version="1.0" encoding="utf-8"?>
 <w:document xmlns:wpc="http://schemas.microsoft.com/office/word/2010/wordprocessingCanvas" xmlns:mc="http://schemas.openxmlformats.org/markup-compatibility/2006" xmlns:o="urn:schemas-microsoft-com:office:office" xmlns:r="http://schemas.openxmlformats.org/officeDocument/2006/relationships" xmlns:m="http://schemas.openxmlformats.org/officeDocument/2006/math" xmlns:v="urn:schemas-microsoft-com:vml" xmlns:wp14="http://schemas.microsoft.com/office/word/2010/wordprocessingDrawing" xmlns:wp="http://schemas.openxmlformats.org/drawingml/2006/wordprocessingDrawing" xmlns:w10="urn:schemas-microsoft-com:office:word" xmlns:w="http://schemas.openxmlformats.org/wordprocessingml/2006/main" xmlns:w14="http://schemas.microsoft.com/office/word/2010/wordml" xmlns:wpg="http://schemas.microsoft.com/office/word/2010/wordprocessingGroup" xmlns:wpi="http://schemas.microsoft.com/office/word/2010/wordprocessingInk" xmlns:wne="http://schemas.microsoft.com/office/word/2006/wordml" xmlns:wps="http://schemas.microsoft.com/office/word/2010/wordprocessingShape" mc:Ignorable="w14 wp14">
   <w:body>
+    <w:bookmarkStart w:id="0" w:name="_GoBack"/>
+    <w:bookmarkEnd w:id="0"/>
     <w:p>
-      <w:bookmarkStart w:id="0" w:name="_GoBack"/>
-      <w:bookmarkEnd w:id="0"/>
       <w:r>
         <w:rPr>
           <w:noProof/>
@@ -1444,14 +1444,16 @@
                               <w:rPr>
                                 <w:rFonts w:ascii="Times New Roman" w:hAnsi="Times New Roman" w:cs="Times New Roman"/>
                                 <w:sz w:val="24"/>
+                                <w:lang w:val="en-US"/>
                               </w:rPr>
                             </w:pPr>
                             <w:r>
                               <w:rPr>
                                 <w:rFonts w:ascii="Times New Roman" w:hAnsi="Times New Roman" w:cs="Times New Roman"/>
                                 <w:sz w:val="24"/>
-                              </w:rPr>
-                              <w:t>Траектория движения</w:t>
+                                <w:lang w:val="en-US"/>
+                              </w:rPr>
+                              <w:t>Trajectory of motion</w:t>
                             </w:r>
                           </w:p>
                           <w:p>
@@ -1460,14 +1462,16 @@
                               <w:rPr>
                                 <w:rFonts w:ascii="Times New Roman" w:hAnsi="Times New Roman" w:cs="Times New Roman"/>
                                 <w:sz w:val="24"/>
+                                <w:lang w:val="en-US"/>
                               </w:rPr>
                             </w:pPr>
                             <w:r>
                               <w:rPr>
                                 <w:rFonts w:ascii="Times New Roman" w:hAnsi="Times New Roman" w:cs="Times New Roman"/>
                                 <w:sz w:val="24"/>
-                              </w:rPr>
-                              <w:t>Скорость</w:t>
+                                <w:lang w:val="en-US"/>
+                              </w:rPr>
+                              <w:t>Speed</w:t>
                             </w:r>
                           </w:p>
                           <w:p>
@@ -1476,14 +1480,20 @@
                               <w:rPr>
                                 <w:rFonts w:ascii="Times New Roman" w:hAnsi="Times New Roman" w:cs="Times New Roman"/>
                                 <w:sz w:val="24"/>
+                                <w:szCs w:val="20"/>
+                                <w:shd w:val="clear" w:color="auto" w:fill="FFFFFF"/>
+                                <w:lang w:val="en-US"/>
                               </w:rPr>
                             </w:pPr>
                             <w:r>
                               <w:rPr>
                                 <w:rFonts w:ascii="Times New Roman" w:hAnsi="Times New Roman" w:cs="Times New Roman"/>
                                 <w:sz w:val="24"/>
-                              </w:rPr>
-                              <w:t>Препятствия</w:t>
+                                <w:szCs w:val="20"/>
+                                <w:shd w:val="clear" w:color="auto" w:fill="FFFFFF"/>
+                                <w:lang w:val="en-US"/>
+                              </w:rPr>
+                              <w:t>Barrier</w:t>
                             </w:r>
                           </w:p>
                           <w:p>
@@ -1492,14 +1502,16 @@
                               <w:rPr>
                                 <w:rFonts w:ascii="Times New Roman" w:hAnsi="Times New Roman" w:cs="Times New Roman"/>
                                 <w:sz w:val="24"/>
+                                <w:lang w:val="en-US"/>
                               </w:rPr>
                             </w:pPr>
                             <w:r>
                               <w:rPr>
                                 <w:rFonts w:ascii="Times New Roman" w:hAnsi="Times New Roman" w:cs="Times New Roman"/>
                                 <w:sz w:val="24"/>
-                              </w:rPr>
-                              <w:t>Условие окончания игры</w:t>
+                                <w:lang w:val="en-US"/>
+                              </w:rPr>
+                              <w:t>End of game condition</w:t>
                             </w:r>
                           </w:p>
                           <w:p>
@@ -1508,14 +1520,16 @@
                               <w:rPr>
                                 <w:rFonts w:ascii="Times New Roman" w:hAnsi="Times New Roman" w:cs="Times New Roman"/>
                                 <w:sz w:val="24"/>
+                                <w:lang w:val="en-US"/>
                               </w:rPr>
                             </w:pPr>
                             <w:r>
                               <w:rPr>
                                 <w:rFonts w:ascii="Times New Roman" w:hAnsi="Times New Roman" w:cs="Times New Roman"/>
                                 <w:sz w:val="24"/>
-                              </w:rPr>
-                              <w:t>Дистанция</w:t>
+                                <w:lang w:val="en-US"/>
+                              </w:rPr>
+                              <w:t>Distance</w:t>
                             </w:r>
                           </w:p>
                           <w:p>
@@ -1524,14 +1538,16 @@
                               <w:rPr>
                                 <w:rFonts w:ascii="Times New Roman" w:hAnsi="Times New Roman" w:cs="Times New Roman"/>
                                 <w:sz w:val="24"/>
+                                <w:lang w:val="en-US"/>
                               </w:rPr>
                             </w:pPr>
                             <w:r>
                               <w:rPr>
                                 <w:rFonts w:ascii="Times New Roman" w:hAnsi="Times New Roman" w:cs="Times New Roman"/>
                                 <w:sz w:val="24"/>
-                              </w:rPr>
-                              <w:t>Время</w:t>
+                                <w:lang w:val="en-US"/>
+                              </w:rPr>
+                              <w:t>Time</w:t>
                             </w:r>
                           </w:p>
                         </w:txbxContent>
@@ -1582,14 +1598,16 @@
                         <w:rPr>
                           <w:rFonts w:ascii="Times New Roman" w:hAnsi="Times New Roman" w:cs="Times New Roman"/>
                           <w:sz w:val="24"/>
+                          <w:lang w:val="en-US"/>
                         </w:rPr>
                       </w:pPr>
                       <w:r>
                         <w:rPr>
                           <w:rFonts w:ascii="Times New Roman" w:hAnsi="Times New Roman" w:cs="Times New Roman"/>
                           <w:sz w:val="24"/>
-                        </w:rPr>
-                        <w:t>Траектория движения</w:t>
+                          <w:lang w:val="en-US"/>
+                        </w:rPr>
+                        <w:t>Trajectory of motion</w:t>
                       </w:r>
                     </w:p>
                     <w:p>
@@ -1598,14 +1616,16 @@
                         <w:rPr>
                           <w:rFonts w:ascii="Times New Roman" w:hAnsi="Times New Roman" w:cs="Times New Roman"/>
                           <w:sz w:val="24"/>
+                          <w:lang w:val="en-US"/>
                         </w:rPr>
                       </w:pPr>
                       <w:r>
                         <w:rPr>
                           <w:rFonts w:ascii="Times New Roman" w:hAnsi="Times New Roman" w:cs="Times New Roman"/>
                           <w:sz w:val="24"/>
-                        </w:rPr>
-                        <w:t>Скорость</w:t>
+                          <w:lang w:val="en-US"/>
+                        </w:rPr>
+                        <w:t>Speed</w:t>
                       </w:r>
                     </w:p>
                     <w:p>
@@ -1614,14 +1634,20 @@
                         <w:rPr>
                           <w:rFonts w:ascii="Times New Roman" w:hAnsi="Times New Roman" w:cs="Times New Roman"/>
                           <w:sz w:val="24"/>
+                          <w:szCs w:val="20"/>
+                          <w:shd w:val="clear" w:color="auto" w:fill="FFFFFF"/>
+                          <w:lang w:val="en-US"/>
                         </w:rPr>
                       </w:pPr>
                       <w:r>
                         <w:rPr>
                           <w:rFonts w:ascii="Times New Roman" w:hAnsi="Times New Roman" w:cs="Times New Roman"/>
                           <w:sz w:val="24"/>
-                        </w:rPr>
-                        <w:t>Препятствия</w:t>
+                          <w:szCs w:val="20"/>
+                          <w:shd w:val="clear" w:color="auto" w:fill="FFFFFF"/>
+                          <w:lang w:val="en-US"/>
+                        </w:rPr>
+                        <w:t>Barrier</w:t>
                       </w:r>
                     </w:p>
                     <w:p>
@@ -1630,14 +1656,16 @@
                         <w:rPr>
                           <w:rFonts w:ascii="Times New Roman" w:hAnsi="Times New Roman" w:cs="Times New Roman"/>
                           <w:sz w:val="24"/>
+                          <w:lang w:val="en-US"/>
                         </w:rPr>
                       </w:pPr>
                       <w:r>
                         <w:rPr>
                           <w:rFonts w:ascii="Times New Roman" w:hAnsi="Times New Roman" w:cs="Times New Roman"/>
                           <w:sz w:val="24"/>
-                        </w:rPr>
-                        <w:t>Условие окончания игры</w:t>
+                          <w:lang w:val="en-US"/>
+                        </w:rPr>
+                        <w:t>End of game condition</w:t>
                       </w:r>
                     </w:p>
                     <w:p>
@@ -1646,14 +1674,16 @@
                         <w:rPr>
                           <w:rFonts w:ascii="Times New Roman" w:hAnsi="Times New Roman" w:cs="Times New Roman"/>
                           <w:sz w:val="24"/>
+                          <w:lang w:val="en-US"/>
                         </w:rPr>
                       </w:pPr>
                       <w:r>
                         <w:rPr>
                           <w:rFonts w:ascii="Times New Roman" w:hAnsi="Times New Roman" w:cs="Times New Roman"/>
                           <w:sz w:val="24"/>
-                        </w:rPr>
-                        <w:t>Дистанция</w:t>
+                          <w:lang w:val="en-US"/>
+                        </w:rPr>
+                        <w:t>Distance</w:t>
                       </w:r>
                     </w:p>
                     <w:p>
@@ -1662,14 +1692,16 @@
                         <w:rPr>
                           <w:rFonts w:ascii="Times New Roman" w:hAnsi="Times New Roman" w:cs="Times New Roman"/>
                           <w:sz w:val="24"/>
+                          <w:lang w:val="en-US"/>
                         </w:rPr>
                       </w:pPr>
                       <w:r>
                         <w:rPr>
                           <w:rFonts w:ascii="Times New Roman" w:hAnsi="Times New Roman" w:cs="Times New Roman"/>
                           <w:sz w:val="24"/>
-                        </w:rPr>
-                        <w:t>Время</w:t>
+                          <w:lang w:val="en-US"/>
+                        </w:rPr>
+                        <w:t>Time</w:t>
                       </w:r>
                     </w:p>
                   </w:txbxContent>
@@ -1885,14 +1917,26 @@
                               <w:rPr>
                                 <w:rFonts w:ascii="Times New Roman" w:hAnsi="Times New Roman" w:cs="Times New Roman"/>
                                 <w:sz w:val="24"/>
+                                <w:lang w:val="en-US"/>
                               </w:rPr>
                             </w:pPr>
+                            <w:proofErr w:type="gramStart"/>
                             <w:r>
                               <w:rPr>
                                 <w:rFonts w:ascii="Times New Roman" w:hAnsi="Times New Roman" w:cs="Times New Roman"/>
                                 <w:sz w:val="24"/>
-                              </w:rPr>
-                              <w:t>Назначение клавиш</w:t>
+                                <w:lang w:val="en-US"/>
+                              </w:rPr>
+                              <w:t>function</w:t>
+                            </w:r>
+                            <w:proofErr w:type="gramEnd"/>
+                            <w:r>
+                              <w:rPr>
+                                <w:rFonts w:ascii="Times New Roman" w:hAnsi="Times New Roman" w:cs="Times New Roman"/>
+                                <w:sz w:val="24"/>
+                                <w:lang w:val="en-US"/>
+                              </w:rPr>
+                              <w:t xml:space="preserve"> keys</w:t>
                             </w:r>
                           </w:p>
                         </w:txbxContent>
@@ -1943,14 +1987,26 @@
                         <w:rPr>
                           <w:rFonts w:ascii="Times New Roman" w:hAnsi="Times New Roman" w:cs="Times New Roman"/>
                           <w:sz w:val="24"/>
+                          <w:lang w:val="en-US"/>
                         </w:rPr>
                       </w:pPr>
+                      <w:proofErr w:type="gramStart"/>
                       <w:r>
                         <w:rPr>
                           <w:rFonts w:ascii="Times New Roman" w:hAnsi="Times New Roman" w:cs="Times New Roman"/>
                           <w:sz w:val="24"/>
-                        </w:rPr>
-                        <w:t>Назначение клавиш</w:t>
+                          <w:lang w:val="en-US"/>
+                        </w:rPr>
+                        <w:t>function</w:t>
+                      </w:r>
+                      <w:proofErr w:type="gramEnd"/>
+                      <w:r>
+                        <w:rPr>
+                          <w:rFonts w:ascii="Times New Roman" w:hAnsi="Times New Roman" w:cs="Times New Roman"/>
+                          <w:sz w:val="24"/>
+                          <w:lang w:val="en-US"/>
+                        </w:rPr>
+                        <w:t xml:space="preserve"> keys</w:t>
                       </w:r>
                     </w:p>
                   </w:txbxContent>
@@ -2149,7 +2205,6 @@
                               <w:rPr>
                                 <w:rFonts w:ascii="Times New Roman" w:hAnsi="Times New Roman" w:cs="Times New Roman"/>
                                 <w:sz w:val="24"/>
-                                <w:lang w:val="en-US"/>
                               </w:rPr>
                             </w:pPr>
                             <w:r>
@@ -2167,14 +2222,16 @@
                               <w:rPr>
                                 <w:rFonts w:ascii="Times New Roman" w:hAnsi="Times New Roman" w:cs="Times New Roman"/>
                                 <w:sz w:val="24"/>
+                                <w:lang w:val="en-US"/>
                               </w:rPr>
                             </w:pPr>
                             <w:r>
                               <w:rPr>
                                 <w:rFonts w:ascii="Times New Roman" w:hAnsi="Times New Roman" w:cs="Times New Roman"/>
                                 <w:sz w:val="24"/>
-                              </w:rPr>
-                              <w:t>Границы карты</w:t>
+                                <w:lang w:val="en-US"/>
+                              </w:rPr>
+                              <w:t>Map boundaries</w:t>
                             </w:r>
                           </w:p>
                           <w:p>
@@ -2183,14 +2240,16 @@
                               <w:rPr>
                                 <w:rFonts w:ascii="Times New Roman" w:hAnsi="Times New Roman" w:cs="Times New Roman"/>
                                 <w:sz w:val="24"/>
+                                <w:lang w:val="en-US"/>
                               </w:rPr>
                             </w:pPr>
                             <w:r>
                               <w:rPr>
                                 <w:rFonts w:ascii="Times New Roman" w:hAnsi="Times New Roman" w:cs="Times New Roman"/>
                                 <w:sz w:val="24"/>
-                              </w:rPr>
-                              <w:t>Разделение карты</w:t>
+                                <w:lang w:val="en-US"/>
+                              </w:rPr>
+                              <w:t>Card splitting</w:t>
                             </w:r>
                           </w:p>
                           <w:p>
@@ -2199,14 +2258,30 @@
                               <w:rPr>
                                 <w:rFonts w:ascii="Times New Roman" w:hAnsi="Times New Roman" w:cs="Times New Roman"/>
                                 <w:sz w:val="24"/>
+                                <w:szCs w:val="20"/>
+                                <w:shd w:val="clear" w:color="auto" w:fill="FFFFFF"/>
+                                <w:lang w:val="en-US"/>
                               </w:rPr>
                             </w:pPr>
                             <w:r>
                               <w:rPr>
                                 <w:rFonts w:ascii="Times New Roman" w:hAnsi="Times New Roman" w:cs="Times New Roman"/>
                                 <w:sz w:val="24"/>
-                              </w:rPr>
-                              <w:t>Препятствия</w:t>
+                                <w:szCs w:val="20"/>
+                                <w:shd w:val="clear" w:color="auto" w:fill="FFFFFF"/>
+                                <w:lang w:val="en-US"/>
+                              </w:rPr>
+                              <w:t>B</w:t>
+                            </w:r>
+                            <w:r>
+                              <w:rPr>
+                                <w:rFonts w:ascii="Times New Roman" w:hAnsi="Times New Roman" w:cs="Times New Roman"/>
+                                <w:sz w:val="24"/>
+                                <w:szCs w:val="20"/>
+                                <w:shd w:val="clear" w:color="auto" w:fill="FFFFFF"/>
+                                <w:lang w:val="en-US"/>
+                              </w:rPr>
+                              <w:t>arrier</w:t>
                             </w:r>
                           </w:p>
                           <w:p>
@@ -2215,14 +2290,16 @@
                               <w:rPr>
                                 <w:rFonts w:ascii="Times New Roman" w:hAnsi="Times New Roman" w:cs="Times New Roman"/>
                                 <w:sz w:val="24"/>
+                                <w:lang w:val="en-US"/>
                               </w:rPr>
                             </w:pPr>
                             <w:r>
                               <w:rPr>
                                 <w:rFonts w:ascii="Times New Roman" w:hAnsi="Times New Roman" w:cs="Times New Roman"/>
                                 <w:sz w:val="24"/>
-                              </w:rPr>
-                              <w:t>Прорисовка авто</w:t>
+                                <w:lang w:val="en-US"/>
+                              </w:rPr>
+                              <w:t>Drawing a car</w:t>
                             </w:r>
                           </w:p>
                         </w:txbxContent>
@@ -2256,7 +2333,6 @@
                         <w:rPr>
                           <w:rFonts w:ascii="Times New Roman" w:hAnsi="Times New Roman" w:cs="Times New Roman"/>
                           <w:sz w:val="24"/>
-                          <w:lang w:val="en-US"/>
                         </w:rPr>
                       </w:pPr>
                       <w:r>
@@ -2274,14 +2350,16 @@
                         <w:rPr>
                           <w:rFonts w:ascii="Times New Roman" w:hAnsi="Times New Roman" w:cs="Times New Roman"/>
                           <w:sz w:val="24"/>
+                          <w:lang w:val="en-US"/>
                         </w:rPr>
                       </w:pPr>
                       <w:r>
                         <w:rPr>
                           <w:rFonts w:ascii="Times New Roman" w:hAnsi="Times New Roman" w:cs="Times New Roman"/>
                           <w:sz w:val="24"/>
-                        </w:rPr>
-                        <w:t>Границы карты</w:t>
+                          <w:lang w:val="en-US"/>
+                        </w:rPr>
+                        <w:t>Map boundaries</w:t>
                       </w:r>
                     </w:p>
                     <w:p>
@@ -2290,14 +2368,16 @@
                         <w:rPr>
                           <w:rFonts w:ascii="Times New Roman" w:hAnsi="Times New Roman" w:cs="Times New Roman"/>
                           <w:sz w:val="24"/>
+                          <w:lang w:val="en-US"/>
                         </w:rPr>
                       </w:pPr>
                       <w:r>
                         <w:rPr>
                           <w:rFonts w:ascii="Times New Roman" w:hAnsi="Times New Roman" w:cs="Times New Roman"/>
                           <w:sz w:val="24"/>
-                        </w:rPr>
-                        <w:t>Разделение карты</w:t>
+                          <w:lang w:val="en-US"/>
+                        </w:rPr>
+                        <w:t>Card splitting</w:t>
                       </w:r>
                     </w:p>
                     <w:p>
@@ -2306,14 +2386,30 @@
                         <w:rPr>
                           <w:rFonts w:ascii="Times New Roman" w:hAnsi="Times New Roman" w:cs="Times New Roman"/>
                           <w:sz w:val="24"/>
+                          <w:szCs w:val="20"/>
+                          <w:shd w:val="clear" w:color="auto" w:fill="FFFFFF"/>
+                          <w:lang w:val="en-US"/>
                         </w:rPr>
                       </w:pPr>
                       <w:r>
                         <w:rPr>
                           <w:rFonts w:ascii="Times New Roman" w:hAnsi="Times New Roman" w:cs="Times New Roman"/>
                           <w:sz w:val="24"/>
-                        </w:rPr>
-                        <w:t>Препятствия</w:t>
+                          <w:szCs w:val="20"/>
+                          <w:shd w:val="clear" w:color="auto" w:fill="FFFFFF"/>
+                          <w:lang w:val="en-US"/>
+                        </w:rPr>
+                        <w:t>B</w:t>
+                      </w:r>
+                      <w:r>
+                        <w:rPr>
+                          <w:rFonts w:ascii="Times New Roman" w:hAnsi="Times New Roman" w:cs="Times New Roman"/>
+                          <w:sz w:val="24"/>
+                          <w:szCs w:val="20"/>
+                          <w:shd w:val="clear" w:color="auto" w:fill="FFFFFF"/>
+                          <w:lang w:val="en-US"/>
+                        </w:rPr>
+                        <w:t>arrier</w:t>
                       </w:r>
                     </w:p>
                     <w:p>
@@ -2322,14 +2418,16 @@
                         <w:rPr>
                           <w:rFonts w:ascii="Times New Roman" w:hAnsi="Times New Roman" w:cs="Times New Roman"/>
                           <w:sz w:val="24"/>
+                          <w:lang w:val="en-US"/>
                         </w:rPr>
                       </w:pPr>
                       <w:r>
                         <w:rPr>
                           <w:rFonts w:ascii="Times New Roman" w:hAnsi="Times New Roman" w:cs="Times New Roman"/>
                           <w:sz w:val="24"/>
-                        </w:rPr>
-                        <w:t>Прорисовка авто</w:t>
+                          <w:lang w:val="en-US"/>
+                        </w:rPr>
+                        <w:t>Drawing a car</w:t>
                       </w:r>
                     </w:p>
                   </w:txbxContent>
